--- a/Semana 7.docx
+++ b/Semana 7.docx
@@ -2788,12 +2788,14 @@
         <w:rPr>
           <w:rFonts w:ascii="Arial" w:hAnsi="Arial" w:cs="Arial"/>
           <w:color w:val="333333"/>
-        </w:rPr>
-      </w:pPr>
-      <w:r>
-        <w:rPr>
-          <w:rFonts w:ascii="Arial" w:hAnsi="Arial" w:cs="Arial"/>
-          <w:color w:val="333333"/>
+          <w:lang w:val="es-DO"/>
+        </w:rPr>
+      </w:pPr>
+      <w:r>
+        <w:rPr>
+          <w:rFonts w:ascii="Arial" w:hAnsi="Arial" w:cs="Arial"/>
+          <w:color w:val="333333"/>
+          <w:lang w:val="es-DO"/>
         </w:rPr>
         <w:t>}</w:t>
       </w:r>
@@ -3079,6 +3081,45 @@
           <w:color w:val="333333"/>
           <w:lang w:val="es-DO"/>
         </w:rPr>
+        <w:t xml:space="preserve">        </w:t>
+      </w:r>
+      <w:proofErr w:type="gramStart"/>
+      <w:r>
+        <w:rPr>
+          <w:rFonts w:ascii="Arial" w:hAnsi="Arial" w:cs="Arial"/>
+          <w:color w:val="333333"/>
+          <w:lang w:val="es-DO"/>
+        </w:rPr>
+        <w:t>i</w:t>
+      </w:r>
+      <w:proofErr w:type="gramEnd"/>
+      <w:r>
+        <w:rPr>
+          <w:rFonts w:ascii="Arial" w:hAnsi="Arial" w:cs="Arial"/>
+          <w:color w:val="333333"/>
+          <w:lang w:val="es-DO"/>
+        </w:rPr>
+        <w:t>++;</w:t>
+      </w:r>
+    </w:p>
+    <w:p>
+      <w:pPr>
+        <w:pStyle w:val="NormalWeb"/>
+        <w:shd w:val="clear" w:color="auto" w:fill="FFFFFF"/>
+        <w:spacing w:after="141"/>
+        <w:ind w:left="1440"/>
+        <w:rPr>
+          <w:rFonts w:ascii="Arial" w:hAnsi="Arial" w:cs="Arial"/>
+          <w:color w:val="333333"/>
+          <w:lang w:val="es-DO"/>
+        </w:rPr>
+      </w:pPr>
+      <w:r>
+        <w:rPr>
+          <w:rFonts w:ascii="Arial" w:hAnsi="Arial" w:cs="Arial"/>
+          <w:color w:val="333333"/>
+          <w:lang w:val="es-DO"/>
+        </w:rPr>
         <w:t xml:space="preserve">    }</w:t>
       </w:r>
     </w:p>
@@ -3211,8 +3252,22 @@
           <w:color w:val="333333"/>
           <w:lang w:val="es-DO"/>
         </w:rPr>
+        <w:lastRenderedPageBreak/>
         <w:t>FIN;</w:t>
       </w:r>
+    </w:p>
+    <w:p>
+      <w:pPr>
+        <w:pStyle w:val="NormalWeb"/>
+        <w:shd w:val="clear" w:color="auto" w:fill="FFFFFF"/>
+        <w:spacing w:before="0" w:beforeAutospacing="0" w:after="141" w:afterAutospacing="0"/>
+        <w:ind w:left="1440"/>
+        <w:rPr>
+          <w:rFonts w:ascii="Arial" w:hAnsi="Arial" w:cs="Arial"/>
+          <w:color w:val="333333"/>
+          <w:lang w:val="es-DO"/>
+        </w:rPr>
+      </w:pPr>
     </w:p>
     <w:p>
       <w:pPr>
@@ -3237,7 +3292,6 @@
           <w:color w:val="333333"/>
           <w:lang w:val="es-DO"/>
         </w:rPr>
-        <w:lastRenderedPageBreak/>
         <w:t>Escriba un método </w:t>
       </w:r>
       <w:r>
@@ -3323,9 +3377,47 @@
         <w:rPr>
           <w:rFonts w:ascii="Arial" w:hAnsi="Arial" w:cs="Arial"/>
           <w:color w:val="333333"/>
-          <w:lang w:val="es-DO"/>
-        </w:rPr>
-      </w:pPr>
+        </w:rPr>
+      </w:pPr>
+      <w:proofErr w:type="gramStart"/>
+      <w:r>
+        <w:rPr>
+          <w:rFonts w:ascii="Arial" w:hAnsi="Arial" w:cs="Arial"/>
+          <w:color w:val="333333"/>
+          <w:lang w:val="es-DO"/>
+        </w:rPr>
+        <w:t>mediana</w:t>
+      </w:r>
+      <w:proofErr w:type="gramEnd"/>
+      <w:r>
+        <w:rPr>
+          <w:rFonts w:ascii="Arial" w:hAnsi="Arial" w:cs="Arial"/>
+          <w:color w:val="333333"/>
+          <w:lang w:val="es-DO"/>
+        </w:rPr>
+        <w:t>() {</w:t>
+      </w:r>
+    </w:p>
+    <w:p>
+      <w:pPr>
+        <w:pStyle w:val="NormalWeb"/>
+        <w:shd w:val="clear" w:color="auto" w:fill="FFFFFF"/>
+        <w:spacing w:after="141"/>
+        <w:ind w:left="1440"/>
+        <w:rPr>
+          <w:rFonts w:ascii="Arial" w:hAnsi="Arial" w:cs="Arial"/>
+          <w:color w:val="333333"/>
+          <w:lang w:val="es-DO"/>
+        </w:rPr>
+      </w:pPr>
+      <w:r>
+        <w:rPr>
+          <w:rFonts w:ascii="Arial" w:hAnsi="Arial" w:cs="Arial"/>
+          <w:color w:val="333333"/>
+          <w:lang w:val="es-DO"/>
+        </w:rPr>
+        <w:tab/>
+      </w:r>
       <w:proofErr w:type="spellStart"/>
       <w:proofErr w:type="gramStart"/>
       <w:r>
@@ -3334,7 +3426,7 @@
           <w:color w:val="333333"/>
           <w:lang w:val="es-DO"/>
         </w:rPr>
-        <w:t>var</w:t>
+        <w:t>return</w:t>
       </w:r>
       <w:proofErr w:type="spellEnd"/>
       <w:proofErr w:type="gramEnd"/>
@@ -3344,7 +3436,7 @@
           <w:color w:val="333333"/>
           <w:lang w:val="es-DO"/>
         </w:rPr>
-        <w:t xml:space="preserve"> </w:t>
+        <w:t xml:space="preserve"> vector[</w:t>
       </w:r>
       <w:proofErr w:type="spellStart"/>
       <w:r>
@@ -3353,7 +3445,7 @@
           <w:color w:val="333333"/>
           <w:lang w:val="es-DO"/>
         </w:rPr>
-        <w:t>totalElems</w:t>
+        <w:t>vector.size</w:t>
       </w:r>
       <w:proofErr w:type="spellEnd"/>
       <w:r>
@@ -3362,123 +3454,29 @@
           <w:color w:val="333333"/>
           <w:lang w:val="es-DO"/>
         </w:rPr>
-        <w:t xml:space="preserve"> = 0;</w:t>
-      </w:r>
-    </w:p>
-    <w:p>
-      <w:pPr>
-        <w:pStyle w:val="NormalWeb"/>
-        <w:shd w:val="clear" w:color="auto" w:fill="FFFFFF"/>
-        <w:spacing w:after="141"/>
-        <w:ind w:left="1440"/>
-        <w:rPr>
-          <w:rFonts w:ascii="Arial" w:hAnsi="Arial" w:cs="Arial"/>
-          <w:color w:val="333333"/>
-          <w:lang w:val="es-DO"/>
-        </w:rPr>
-      </w:pPr>
-      <w:proofErr w:type="spellStart"/>
-      <w:proofErr w:type="gramStart"/>
-      <w:r>
-        <w:rPr>
-          <w:rFonts w:ascii="Arial" w:hAnsi="Arial" w:cs="Arial"/>
-          <w:color w:val="333333"/>
-          <w:lang w:val="es-DO"/>
-        </w:rPr>
-        <w:t>var</w:t>
-      </w:r>
-      <w:proofErr w:type="spellEnd"/>
-      <w:proofErr w:type="gramEnd"/>
-      <w:r>
-        <w:rPr>
-          <w:rFonts w:ascii="Arial" w:hAnsi="Arial" w:cs="Arial"/>
-          <w:color w:val="333333"/>
-          <w:lang w:val="es-DO"/>
-        </w:rPr>
-        <w:t xml:space="preserve"> </w:t>
-      </w:r>
-      <w:proofErr w:type="spellStart"/>
-      <w:r>
-        <w:rPr>
-          <w:rFonts w:ascii="Arial" w:hAnsi="Arial" w:cs="Arial"/>
-          <w:color w:val="333333"/>
-          <w:lang w:val="es-DO"/>
-        </w:rPr>
-        <w:t>medianaTotal</w:t>
-      </w:r>
-      <w:proofErr w:type="spellEnd"/>
-      <w:r>
-        <w:rPr>
-          <w:rFonts w:ascii="Arial" w:hAnsi="Arial" w:cs="Arial"/>
-          <w:color w:val="333333"/>
-          <w:lang w:val="es-DO"/>
-        </w:rPr>
-        <w:t xml:space="preserve"> = 0;</w:t>
-      </w:r>
-    </w:p>
-    <w:p>
-      <w:pPr>
-        <w:pStyle w:val="NormalWeb"/>
-        <w:shd w:val="clear" w:color="auto" w:fill="FFFFFF"/>
-        <w:spacing w:after="141"/>
-        <w:ind w:left="1440"/>
-        <w:rPr>
-          <w:rFonts w:ascii="Arial" w:hAnsi="Arial" w:cs="Arial"/>
-          <w:color w:val="333333"/>
-          <w:lang w:val="es-DO"/>
-        </w:rPr>
-      </w:pPr>
-      <w:proofErr w:type="spellStart"/>
-      <w:proofErr w:type="gramStart"/>
-      <w:r>
-        <w:rPr>
-          <w:rFonts w:ascii="Arial" w:hAnsi="Arial" w:cs="Arial"/>
-          <w:color w:val="333333"/>
-          <w:lang w:val="es-DO"/>
-        </w:rPr>
-        <w:t>var</w:t>
-      </w:r>
-      <w:proofErr w:type="spellEnd"/>
-      <w:proofErr w:type="gramEnd"/>
-      <w:r>
-        <w:rPr>
-          <w:rFonts w:ascii="Arial" w:hAnsi="Arial" w:cs="Arial"/>
-          <w:color w:val="333333"/>
-          <w:lang w:val="es-DO"/>
-        </w:rPr>
-        <w:t xml:space="preserve"> </w:t>
-      </w:r>
-      <w:proofErr w:type="spellStart"/>
-      <w:r>
-        <w:rPr>
-          <w:rFonts w:ascii="Arial" w:hAnsi="Arial" w:cs="Arial"/>
-          <w:color w:val="333333"/>
-          <w:lang w:val="es-DO"/>
-        </w:rPr>
-        <w:t>vectorSize</w:t>
-      </w:r>
-      <w:proofErr w:type="spellEnd"/>
-      <w:r>
-        <w:rPr>
-          <w:rFonts w:ascii="Arial" w:hAnsi="Arial" w:cs="Arial"/>
-          <w:color w:val="333333"/>
-          <w:lang w:val="es-DO"/>
-        </w:rPr>
-        <w:t xml:space="preserve"> = 1;</w:t>
-      </w:r>
-    </w:p>
-    <w:p>
-      <w:pPr>
-        <w:pStyle w:val="NormalWeb"/>
-        <w:shd w:val="clear" w:color="auto" w:fill="FFFFFF"/>
-        <w:spacing w:after="141"/>
-        <w:ind w:left="1440"/>
-        <w:rPr>
-          <w:rFonts w:ascii="Arial" w:hAnsi="Arial" w:cs="Arial"/>
-          <w:color w:val="333333"/>
-          <w:lang w:val="es-DO"/>
-        </w:rPr>
-      </w:pPr>
+        <w:t xml:space="preserve"> / 2];</w:t>
+      </w:r>
+    </w:p>
+    <w:p>
+      <w:pPr>
+        <w:pStyle w:val="NormalWeb"/>
+        <w:shd w:val="clear" w:color="auto" w:fill="FFFFFF"/>
+        <w:spacing w:after="141"/>
+        <w:ind w:left="1440"/>
+        <w:rPr>
+          <w:rFonts w:ascii="Arial" w:hAnsi="Arial" w:cs="Arial"/>
+          <w:color w:val="333333"/>
+          <w:lang w:val="es-DO"/>
+        </w:rPr>
+      </w:pPr>
+      <w:r>
+        <w:rPr>
+          <w:rFonts w:ascii="Arial" w:hAnsi="Arial" w:cs="Arial"/>
+          <w:color w:val="333333"/>
+          <w:lang w:val="es-DO"/>
+        </w:rPr>
+        <w:t>}</w:t>
+      </w:r>
     </w:p>
     <w:p>
       <w:pPr>
@@ -3508,307 +3506,6 @@
           <w:color w:val="333333"/>
           <w:lang w:val="es-DO"/>
         </w:rPr>
-        <w:t>() {</w:t>
-      </w:r>
-    </w:p>
-    <w:p>
-      <w:pPr>
-        <w:pStyle w:val="NormalWeb"/>
-        <w:shd w:val="clear" w:color="auto" w:fill="FFFFFF"/>
-        <w:spacing w:after="141"/>
-        <w:ind w:left="1440"/>
-        <w:rPr>
-          <w:rFonts w:ascii="Arial" w:hAnsi="Arial" w:cs="Arial"/>
-          <w:color w:val="333333"/>
-        </w:rPr>
-      </w:pPr>
-      <w:r>
-        <w:rPr>
-          <w:rFonts w:ascii="Arial" w:hAnsi="Arial" w:cs="Arial"/>
-          <w:color w:val="333333"/>
-          <w:lang w:val="es-DO"/>
-        </w:rPr>
-        <w:t xml:space="preserve">    </w:t>
-      </w:r>
-      <w:proofErr w:type="gramStart"/>
-      <w:r>
-        <w:rPr>
-          <w:rFonts w:ascii="Arial" w:hAnsi="Arial" w:cs="Arial"/>
-          <w:color w:val="333333"/>
-        </w:rPr>
-        <w:t>for</w:t>
-      </w:r>
-      <w:proofErr w:type="gramEnd"/>
-      <w:r>
-        <w:rPr>
-          <w:rFonts w:ascii="Arial" w:hAnsi="Arial" w:cs="Arial"/>
-          <w:color w:val="333333"/>
-        </w:rPr>
-        <w:t xml:space="preserve"> num in vector {</w:t>
-      </w:r>
-    </w:p>
-    <w:p>
-      <w:pPr>
-        <w:pStyle w:val="NormalWeb"/>
-        <w:shd w:val="clear" w:color="auto" w:fill="FFFFFF"/>
-        <w:spacing w:after="141"/>
-        <w:ind w:left="1440"/>
-        <w:rPr>
-          <w:rFonts w:ascii="Arial" w:hAnsi="Arial" w:cs="Arial"/>
-          <w:color w:val="333333"/>
-        </w:rPr>
-      </w:pPr>
-      <w:r>
-        <w:rPr>
-          <w:rFonts w:ascii="Arial" w:hAnsi="Arial" w:cs="Arial"/>
-          <w:color w:val="333333"/>
-        </w:rPr>
-        <w:t xml:space="preserve">        </w:t>
-      </w:r>
-      <w:proofErr w:type="spellStart"/>
-      <w:proofErr w:type="gramStart"/>
-      <w:r>
-        <w:rPr>
-          <w:rFonts w:ascii="Arial" w:hAnsi="Arial" w:cs="Arial"/>
-          <w:color w:val="333333"/>
-        </w:rPr>
-        <w:t>totalElems</w:t>
-      </w:r>
-      <w:proofErr w:type="spellEnd"/>
-      <w:proofErr w:type="gramEnd"/>
-      <w:r>
-        <w:rPr>
-          <w:rFonts w:ascii="Arial" w:hAnsi="Arial" w:cs="Arial"/>
-          <w:color w:val="333333"/>
-        </w:rPr>
-        <w:t xml:space="preserve"> += num;</w:t>
-      </w:r>
-    </w:p>
-    <w:p>
-      <w:pPr>
-        <w:pStyle w:val="NormalWeb"/>
-        <w:shd w:val="clear" w:color="auto" w:fill="FFFFFF"/>
-        <w:spacing w:after="141"/>
-        <w:ind w:left="1440"/>
-        <w:rPr>
-          <w:rFonts w:ascii="Arial" w:hAnsi="Arial" w:cs="Arial"/>
-          <w:color w:val="333333"/>
-        </w:rPr>
-      </w:pPr>
-      <w:r>
-        <w:rPr>
-          <w:rFonts w:ascii="Arial" w:hAnsi="Arial" w:cs="Arial"/>
-          <w:color w:val="333333"/>
-        </w:rPr>
-        <w:t xml:space="preserve">        </w:t>
-      </w:r>
-      <w:proofErr w:type="spellStart"/>
-      <w:proofErr w:type="gramStart"/>
-      <w:r>
-        <w:rPr>
-          <w:rFonts w:ascii="Arial" w:hAnsi="Arial" w:cs="Arial"/>
-          <w:color w:val="333333"/>
-        </w:rPr>
-        <w:t>vectorSize</w:t>
-      </w:r>
-      <w:proofErr w:type="spellEnd"/>
-      <w:proofErr w:type="gramEnd"/>
-      <w:r>
-        <w:rPr>
-          <w:rFonts w:ascii="Arial" w:hAnsi="Arial" w:cs="Arial"/>
-          <w:color w:val="333333"/>
-        </w:rPr>
-        <w:t>++;</w:t>
-      </w:r>
-    </w:p>
-    <w:p>
-      <w:pPr>
-        <w:pStyle w:val="NormalWeb"/>
-        <w:shd w:val="clear" w:color="auto" w:fill="FFFFFF"/>
-        <w:spacing w:after="141"/>
-        <w:ind w:left="1440"/>
-        <w:rPr>
-          <w:rFonts w:ascii="Arial" w:hAnsi="Arial" w:cs="Arial"/>
-          <w:color w:val="333333"/>
-        </w:rPr>
-      </w:pPr>
-      <w:r>
-        <w:rPr>
-          <w:rFonts w:ascii="Arial" w:hAnsi="Arial" w:cs="Arial"/>
-          <w:color w:val="333333"/>
-        </w:rPr>
-        <w:t xml:space="preserve">    }</w:t>
-      </w:r>
-    </w:p>
-    <w:p>
-      <w:pPr>
-        <w:pStyle w:val="NormalWeb"/>
-        <w:shd w:val="clear" w:color="auto" w:fill="FFFFFF"/>
-        <w:spacing w:after="141"/>
-        <w:ind w:left="1440"/>
-        <w:rPr>
-          <w:rFonts w:ascii="Arial" w:hAnsi="Arial" w:cs="Arial"/>
-          <w:color w:val="333333"/>
-        </w:rPr>
-      </w:pPr>
-      <w:r>
-        <w:rPr>
-          <w:rFonts w:ascii="Arial" w:hAnsi="Arial" w:cs="Arial"/>
-          <w:color w:val="333333"/>
-        </w:rPr>
-        <w:t xml:space="preserve">    </w:t>
-      </w:r>
-      <w:proofErr w:type="spellStart"/>
-      <w:proofErr w:type="gramStart"/>
-      <w:r>
-        <w:rPr>
-          <w:rFonts w:ascii="Arial" w:hAnsi="Arial" w:cs="Arial"/>
-          <w:color w:val="333333"/>
-        </w:rPr>
-        <w:t>medianaTotal</w:t>
-      </w:r>
-      <w:proofErr w:type="spellEnd"/>
-      <w:proofErr w:type="gramEnd"/>
-      <w:r>
-        <w:rPr>
-          <w:rFonts w:ascii="Arial" w:hAnsi="Arial" w:cs="Arial"/>
-          <w:color w:val="333333"/>
-        </w:rPr>
-        <w:t xml:space="preserve"> = </w:t>
-      </w:r>
-      <w:proofErr w:type="spellStart"/>
-      <w:r>
-        <w:rPr>
-          <w:rFonts w:ascii="Arial" w:hAnsi="Arial" w:cs="Arial"/>
-          <w:color w:val="333333"/>
-        </w:rPr>
-        <w:t>totalElems</w:t>
-      </w:r>
-      <w:proofErr w:type="spellEnd"/>
-      <w:r>
-        <w:rPr>
-          <w:rFonts w:ascii="Arial" w:hAnsi="Arial" w:cs="Arial"/>
-          <w:color w:val="333333"/>
-        </w:rPr>
-        <w:t>/</w:t>
-      </w:r>
-      <w:proofErr w:type="spellStart"/>
-      <w:r>
-        <w:rPr>
-          <w:rFonts w:ascii="Arial" w:hAnsi="Arial" w:cs="Arial"/>
-          <w:color w:val="333333"/>
-        </w:rPr>
-        <w:t>vectorSize</w:t>
-      </w:r>
-      <w:proofErr w:type="spellEnd"/>
-      <w:r>
-        <w:rPr>
-          <w:rFonts w:ascii="Arial" w:hAnsi="Arial" w:cs="Arial"/>
-          <w:color w:val="333333"/>
-        </w:rPr>
-        <w:t>;</w:t>
-      </w:r>
-    </w:p>
-    <w:p>
-      <w:pPr>
-        <w:pStyle w:val="NormalWeb"/>
-        <w:shd w:val="clear" w:color="auto" w:fill="FFFFFF"/>
-        <w:spacing w:after="141"/>
-        <w:ind w:left="1440"/>
-        <w:rPr>
-          <w:rFonts w:ascii="Arial" w:hAnsi="Arial" w:cs="Arial"/>
-          <w:color w:val="333333"/>
-        </w:rPr>
-      </w:pPr>
-      <w:r>
-        <w:rPr>
-          <w:rFonts w:ascii="Arial" w:hAnsi="Arial" w:cs="Arial"/>
-          <w:color w:val="333333"/>
-        </w:rPr>
-        <w:t xml:space="preserve">    </w:t>
-      </w:r>
-      <w:proofErr w:type="gramStart"/>
-      <w:r>
-        <w:rPr>
-          <w:rFonts w:ascii="Arial" w:hAnsi="Arial" w:cs="Arial"/>
-          <w:color w:val="333333"/>
-        </w:rPr>
-        <w:t>return</w:t>
-      </w:r>
-      <w:proofErr w:type="gramEnd"/>
-      <w:r>
-        <w:rPr>
-          <w:rFonts w:ascii="Arial" w:hAnsi="Arial" w:cs="Arial"/>
-          <w:color w:val="333333"/>
-        </w:rPr>
-        <w:t xml:space="preserve"> </w:t>
-      </w:r>
-      <w:proofErr w:type="spellStart"/>
-      <w:r>
-        <w:rPr>
-          <w:rFonts w:ascii="Arial" w:hAnsi="Arial" w:cs="Arial"/>
-          <w:color w:val="333333"/>
-        </w:rPr>
-        <w:t>medianaTotal</w:t>
-      </w:r>
-      <w:proofErr w:type="spellEnd"/>
-      <w:r>
-        <w:rPr>
-          <w:rFonts w:ascii="Arial" w:hAnsi="Arial" w:cs="Arial"/>
-          <w:color w:val="333333"/>
-        </w:rPr>
-        <w:t>;</w:t>
-      </w:r>
-    </w:p>
-    <w:p>
-      <w:pPr>
-        <w:pStyle w:val="NormalWeb"/>
-        <w:shd w:val="clear" w:color="auto" w:fill="FFFFFF"/>
-        <w:spacing w:after="141"/>
-        <w:ind w:left="1440"/>
-        <w:rPr>
-          <w:rFonts w:ascii="Arial" w:hAnsi="Arial" w:cs="Arial"/>
-          <w:color w:val="333333"/>
-          <w:lang w:val="es-DO"/>
-        </w:rPr>
-      </w:pPr>
-      <w:r>
-        <w:rPr>
-          <w:rFonts w:ascii="Arial" w:hAnsi="Arial" w:cs="Arial"/>
-          <w:color w:val="333333"/>
-          <w:lang w:val="es-DO"/>
-        </w:rPr>
-        <w:t>}</w:t>
-      </w:r>
-    </w:p>
-    <w:p>
-      <w:pPr>
-        <w:pStyle w:val="NormalWeb"/>
-        <w:shd w:val="clear" w:color="auto" w:fill="FFFFFF"/>
-        <w:spacing w:after="141"/>
-        <w:ind w:left="1440"/>
-        <w:rPr>
-          <w:rFonts w:ascii="Arial" w:hAnsi="Arial" w:cs="Arial"/>
-          <w:color w:val="333333"/>
-          <w:lang w:val="es-DO"/>
-        </w:rPr>
-      </w:pPr>
-      <w:proofErr w:type="gramStart"/>
-      <w:r>
-        <w:rPr>
-          <w:rFonts w:ascii="Arial" w:hAnsi="Arial" w:cs="Arial"/>
-          <w:color w:val="333333"/>
-          <w:lang w:val="es-DO"/>
-        </w:rPr>
-        <w:t>mediana</w:t>
-      </w:r>
-      <w:proofErr w:type="gramEnd"/>
-      <w:r>
-        <w:rPr>
-          <w:rFonts w:ascii="Arial" w:hAnsi="Arial" w:cs="Arial"/>
-          <w:color w:val="333333"/>
-          <w:lang w:val="es-DO"/>
-        </w:rPr>
         <w:t>();</w:t>
       </w:r>
     </w:p>
@@ -3832,6 +3529,149 @@
         </w:rPr>
         <w:t>FIN;</w:t>
       </w:r>
+    </w:p>
+    <w:p>
+      <w:pPr>
+        <w:pStyle w:val="NormalWeb"/>
+        <w:shd w:val="clear" w:color="auto" w:fill="FFFFFF"/>
+        <w:spacing w:before="0" w:beforeAutospacing="0" w:after="141" w:afterAutospacing="0"/>
+        <w:ind w:left="1440"/>
+        <w:rPr>
+          <w:rFonts w:ascii="Arial" w:hAnsi="Arial" w:cs="Arial"/>
+          <w:color w:val="333333"/>
+          <w:lang w:val="es-DO"/>
+        </w:rPr>
+      </w:pPr>
+    </w:p>
+    <w:p>
+      <w:pPr>
+        <w:pStyle w:val="NormalWeb"/>
+        <w:shd w:val="clear" w:color="auto" w:fill="FFFFFF"/>
+        <w:spacing w:before="0" w:beforeAutospacing="0" w:after="141" w:afterAutospacing="0"/>
+        <w:ind w:left="1440"/>
+        <w:rPr>
+          <w:rFonts w:ascii="Arial" w:hAnsi="Arial" w:cs="Arial"/>
+          <w:color w:val="333333"/>
+          <w:lang w:val="es-DO"/>
+        </w:rPr>
+      </w:pPr>
+    </w:p>
+    <w:p>
+      <w:pPr>
+        <w:pStyle w:val="NormalWeb"/>
+        <w:shd w:val="clear" w:color="auto" w:fill="FFFFFF"/>
+        <w:spacing w:before="0" w:beforeAutospacing="0" w:after="141" w:afterAutospacing="0"/>
+        <w:ind w:left="1440"/>
+        <w:rPr>
+          <w:rFonts w:ascii="Arial" w:hAnsi="Arial" w:cs="Arial"/>
+          <w:color w:val="333333"/>
+          <w:lang w:val="es-DO"/>
+        </w:rPr>
+      </w:pPr>
+    </w:p>
+    <w:p>
+      <w:pPr>
+        <w:pStyle w:val="NormalWeb"/>
+        <w:shd w:val="clear" w:color="auto" w:fill="FFFFFF"/>
+        <w:spacing w:before="0" w:beforeAutospacing="0" w:after="141" w:afterAutospacing="0"/>
+        <w:ind w:left="1440"/>
+        <w:rPr>
+          <w:rFonts w:ascii="Arial" w:hAnsi="Arial" w:cs="Arial"/>
+          <w:color w:val="333333"/>
+          <w:lang w:val="es-DO"/>
+        </w:rPr>
+      </w:pPr>
+    </w:p>
+    <w:p>
+      <w:pPr>
+        <w:pStyle w:val="NormalWeb"/>
+        <w:shd w:val="clear" w:color="auto" w:fill="FFFFFF"/>
+        <w:spacing w:before="0" w:beforeAutospacing="0" w:after="141" w:afterAutospacing="0"/>
+        <w:ind w:left="1440"/>
+        <w:rPr>
+          <w:rFonts w:ascii="Arial" w:hAnsi="Arial" w:cs="Arial"/>
+          <w:color w:val="333333"/>
+          <w:lang w:val="es-DO"/>
+        </w:rPr>
+      </w:pPr>
+    </w:p>
+    <w:p>
+      <w:pPr>
+        <w:pStyle w:val="NormalWeb"/>
+        <w:shd w:val="clear" w:color="auto" w:fill="FFFFFF"/>
+        <w:spacing w:before="0" w:beforeAutospacing="0" w:after="141" w:afterAutospacing="0"/>
+        <w:ind w:left="1440"/>
+        <w:rPr>
+          <w:rFonts w:ascii="Arial" w:hAnsi="Arial" w:cs="Arial"/>
+          <w:color w:val="333333"/>
+          <w:lang w:val="es-DO"/>
+        </w:rPr>
+      </w:pPr>
+    </w:p>
+    <w:p>
+      <w:pPr>
+        <w:pStyle w:val="NormalWeb"/>
+        <w:shd w:val="clear" w:color="auto" w:fill="FFFFFF"/>
+        <w:spacing w:before="0" w:beforeAutospacing="0" w:after="141" w:afterAutospacing="0"/>
+        <w:ind w:left="1440"/>
+        <w:rPr>
+          <w:rFonts w:ascii="Arial" w:hAnsi="Arial" w:cs="Arial"/>
+          <w:color w:val="333333"/>
+          <w:lang w:val="es-DO"/>
+        </w:rPr>
+      </w:pPr>
+    </w:p>
+    <w:p>
+      <w:pPr>
+        <w:pStyle w:val="NormalWeb"/>
+        <w:shd w:val="clear" w:color="auto" w:fill="FFFFFF"/>
+        <w:spacing w:before="0" w:beforeAutospacing="0" w:after="141" w:afterAutospacing="0"/>
+        <w:ind w:left="1440"/>
+        <w:rPr>
+          <w:rFonts w:ascii="Arial" w:hAnsi="Arial" w:cs="Arial"/>
+          <w:color w:val="333333"/>
+          <w:lang w:val="es-DO"/>
+        </w:rPr>
+      </w:pPr>
+    </w:p>
+    <w:p>
+      <w:pPr>
+        <w:pStyle w:val="NormalWeb"/>
+        <w:shd w:val="clear" w:color="auto" w:fill="FFFFFF"/>
+        <w:spacing w:before="0" w:beforeAutospacing="0" w:after="141" w:afterAutospacing="0"/>
+        <w:ind w:left="1440"/>
+        <w:rPr>
+          <w:rFonts w:ascii="Arial" w:hAnsi="Arial" w:cs="Arial"/>
+          <w:color w:val="333333"/>
+          <w:lang w:val="es-DO"/>
+        </w:rPr>
+      </w:pPr>
+    </w:p>
+    <w:p>
+      <w:pPr>
+        <w:pStyle w:val="NormalWeb"/>
+        <w:shd w:val="clear" w:color="auto" w:fill="FFFFFF"/>
+        <w:spacing w:before="0" w:beforeAutospacing="0" w:after="141" w:afterAutospacing="0"/>
+        <w:ind w:left="1440"/>
+        <w:rPr>
+          <w:rFonts w:ascii="Arial" w:hAnsi="Arial" w:cs="Arial"/>
+          <w:color w:val="333333"/>
+          <w:lang w:val="es-DO"/>
+        </w:rPr>
+      </w:pPr>
+    </w:p>
+    <w:p>
+      <w:pPr>
+        <w:pStyle w:val="NormalWeb"/>
+        <w:shd w:val="clear" w:color="auto" w:fill="FFFFFF"/>
+        <w:spacing w:before="0" w:beforeAutospacing="0" w:after="141" w:afterAutospacing="0"/>
+        <w:ind w:left="1440"/>
+        <w:rPr>
+          <w:rFonts w:ascii="Arial" w:hAnsi="Arial" w:cs="Arial"/>
+          <w:color w:val="333333"/>
+          <w:lang w:val="es-DO"/>
+        </w:rPr>
+      </w:pPr>
     </w:p>
     <w:p>
       <w:pPr>
